--- a/Luna engine manual.docx
+++ b/Luna engine manual.docx
@@ -183,10 +183,10 @@
             <v:path o:extrusionok="f" gradientshapeok="t" o:connecttype="rect"/>
             <o:lock v:ext="edit" aspectratio="t"/>
           </v:shapetype>
-          <v:shape id="_x0000_i1025" type="#_x0000_t75" style="width:269.65pt;height:108pt" o:ole="">
+          <v:shape id="_x0000_i1025" type="#_x0000_t75" style="width:269.25pt;height:108pt" o:ole="">
             <v:imagedata r:id="rId8" o:title=""/>
           </v:shape>
-          <o:OLEObject Type="Embed" ProgID="Photoshop.Image.14" ShapeID="_x0000_i1025" DrawAspect="Content" ObjectID="_1467494114" r:id="rId9">
+          <o:OLEObject Type="Embed" ProgID="Photoshop.Image.14" ShapeID="_x0000_i1025" DrawAspect="Content" ObjectID="_1467500881" r:id="rId9">
             <o:FieldCodes>\s</o:FieldCodes>
           </o:OLEObject>
         </w:object>
@@ -1460,7 +1460,7 @@
           <v:shape id="_x0000_i1026" type="#_x0000_t75" style="width:441.5pt;height:275.1pt" o:ole="">
             <v:imagedata r:id="rId27" o:title=""/>
           </v:shape>
-          <o:OLEObject Type="Embed" ProgID="Photoshop.Image.14" ShapeID="_x0000_i1026" DrawAspect="Content" ObjectID="_1467494115" r:id="rId28"/>
+          <o:OLEObject Type="Embed" ProgID="Photoshop.Image.14" ShapeID="_x0000_i1026" DrawAspect="Content" ObjectID="_1467500882" r:id="rId28"/>
         </w:object>
       </w:r>
     </w:p>
@@ -2003,6 +2003,19 @@
       </w:r>
       <w:r>
         <w:t>.</w:t>
+      </w:r>
+    </w:p>
+    <w:p>
+      <w:pPr>
+        <w:pStyle w:val="ListParagraph"/>
+        <w:numPr>
+          <w:ilvl w:val="0"/>
+          <w:numId w:val="6"/>
+        </w:numPr>
+        <w:jc w:val="both"/>
+      </w:pPr>
+      <w:r>
+        <w:t>If the game auto closes, don’t forget to add TRGSSX.dll in your game’s folder.</w:t>
       </w:r>
       <w:bookmarkStart w:id="0" w:name="_GoBack"/>
       <w:bookmarkEnd w:id="0"/>
@@ -2079,7 +2092,7 @@
                 <v:h position="#0,topLeft" xrange="0,21600"/>
               </v:handles>
             </v:shapetype>
-            <v:shape id="_x0000_s2050" type="#_x0000_t5" style="position:absolute;margin-left:2297.9pt;margin-top:0;width:167.4pt;height:161.8pt;z-index:251660288;mso-position-horizontal:right;mso-position-horizontal-relative:page;mso-position-vertical:bottom;mso-position-vertical-relative:page" adj="21600" fillcolor="#d2eaf1 [824]" stroked="f">
+            <v:shape id="_x0000_s2050" type="#_x0000_t5" style="position:absolute;margin-left:2414.1pt;margin-top:0;width:167.4pt;height:161.8pt;z-index:251660288;mso-position-horizontal:right;mso-position-horizontal-relative:page;mso-position-vertical:bottom;mso-position-vertical-relative:page" adj="21600" fillcolor="#d2eaf1 [824]" stroked="f">
               <v:textbox style="mso-next-textbox:#_x0000_s2050">
                 <w:txbxContent>
                   <w:p>
@@ -2105,7 +2118,7 @@
                         <w:sz w:val="72"/>
                         <w:szCs w:val="72"/>
                       </w:rPr>
-                      <w:t>4</w:t>
+                      <w:t>5</w:t>
                     </w:r>
                     <w:r>
                       <w:rPr>
@@ -4399,7 +4412,7 @@
 </file>
 
 <file path=customXml/itemProps1.xml><?xml version="1.0" encoding="utf-8"?>
-<ds:datastoreItem xmlns:ds="http://schemas.openxmlformats.org/officeDocument/2006/customXml" ds:itemID="{A6FFAEF0-16FB-4FFA-B047-BEC05545670F}">
+<ds:datastoreItem xmlns:ds="http://schemas.openxmlformats.org/officeDocument/2006/customXml" ds:itemID="{899E003D-6396-4C24-99F7-A58902353595}">
   <ds:schemaRefs>
     <ds:schemaRef ds:uri="http://schemas.openxmlformats.org/officeDocument/2006/bibliography"/>
   </ds:schemaRefs>

--- a/Luna engine manual.docx
+++ b/Luna engine manual.docx
@@ -186,7 +186,7 @@
           <v:shape id="_x0000_i1025" type="#_x0000_t75" style="width:269.25pt;height:108pt" o:ole="">
             <v:imagedata r:id="rId8" o:title=""/>
           </v:shape>
-          <o:OLEObject Type="Embed" ProgID="Photoshop.Image.14" ShapeID="_x0000_i1025" DrawAspect="Content" ObjectID="_1467500881" r:id="rId9">
+          <o:OLEObject Type="Embed" ProgID="Photoshop.Image.14" ShapeID="_x0000_i1025" DrawAspect="Content" ObjectID="_1470673848" r:id="rId9">
             <o:FieldCodes>\s</o:FieldCodes>
           </o:OLEObject>
         </w:object>
@@ -893,10 +893,25 @@
         <w:rPr>
           <w:b/>
         </w:rPr>
-        <w:t>Configuration Scripts -</w:t>
+        <w:t>Configuration</w:t>
+      </w:r>
+      <w:r>
+        <w:rPr>
+          <w:b/>
+        </w:rPr>
+        <w:t xml:space="preserve"> and Requirement Scripts </w:t>
+      </w:r>
+      <w:r>
+        <w:rPr>
+          <w:b/>
+        </w:rPr>
+        <w:t>-</w:t>
       </w:r>
       <w:r>
         <w:t xml:space="preserve"> The order doesn’t matter but it would be wise to arrange them based on how they appear in-game.</w:t>
+      </w:r>
+      <w:r>
+        <w:t xml:space="preserve"> </w:t>
       </w:r>
     </w:p>
     <w:p>
@@ -1457,10 +1472,10 @@
       </w:pPr>
       <w:r>
         <w:object w:dxaOrig="14210" w:dyaOrig="8867">
-          <v:shape id="_x0000_i1026" type="#_x0000_t75" style="width:441.5pt;height:275.1pt" o:ole="">
+          <v:shape id="_x0000_i1026" type="#_x0000_t75" style="width:441pt;height:275.25pt" o:ole="">
             <v:imagedata r:id="rId27" o:title=""/>
           </v:shape>
-          <o:OLEObject Type="Embed" ProgID="Photoshop.Image.14" ShapeID="_x0000_i1026" DrawAspect="Content" ObjectID="_1467500882" r:id="rId28"/>
+          <o:OLEObject Type="Embed" ProgID="Photoshop.Image.14" ShapeID="_x0000_i1026" DrawAspect="Content" ObjectID="_1470673849" r:id="rId28"/>
         </w:object>
       </w:r>
     </w:p>
@@ -1779,18 +1794,16 @@
       <w:r>
         <w:rPr>
           <w:b/>
-          <w:u w:val="single"/>
-        </w:rPr>
-        <w:t>:vertical</w:t>
-      </w:r>
-      <w:r>
-        <w:t xml:space="preserve"> – this helps the system determine if the cursor and contents</w:t>
-      </w:r>
-      <w:r>
-        <w:t xml:space="preserve"> should be displayed vertically if true, or horizontally </w:t>
-      </w:r>
-      <w:r>
-        <w:t>if set to false.</w:t>
+        </w:rPr>
+        <w:t>:spacing</w:t>
+      </w:r>
+      <w:r>
+        <w:t xml:space="preserve"> – this function is the distance between the </w:t>
+      </w:r>
+      <w:bookmarkStart w:id="0" w:name="_GoBack"/>
+      <w:bookmarkEnd w:id="0"/>
+      <w:r>
+        <w:t>objects. Can be negative or positive values.</w:t>
       </w:r>
     </w:p>
     <w:p>
@@ -1801,25 +1814,22 @@
           <w:numId w:val="4"/>
         </w:numPr>
         <w:jc w:val="both"/>
-        <w:rPr>
-          <w:b/>
-        </w:rPr>
       </w:pPr>
       <w:r>
         <w:rPr>
           <w:b/>
           <w:u w:val="single"/>
         </w:rPr>
-        <w:t>:cursor</w:t>
-      </w:r>
-      <w:r>
-        <w:t xml:space="preserve"> – this is to enable or disable the default cursor.</w:t>
-      </w:r>
-      <w:r>
-        <w:rPr>
-          <w:b/>
-        </w:rPr>
-        <w:t xml:space="preserve"> </w:t>
+        <w:t>:vertical</w:t>
+      </w:r>
+      <w:r>
+        <w:t xml:space="preserve"> – this helps the system determine if the cursor and contents</w:t>
+      </w:r>
+      <w:r>
+        <w:t xml:space="preserve"> should be displayed vertically if true, or horizontally </w:t>
+      </w:r>
+      <w:r>
+        <w:t>if set to false.</w:t>
       </w:r>
     </w:p>
     <w:p>
@@ -1830,16 +1840,25 @@
           <w:numId w:val="4"/>
         </w:numPr>
         <w:jc w:val="both"/>
+        <w:rPr>
+          <w:b/>
+        </w:rPr>
       </w:pPr>
       <w:r>
         <w:rPr>
           <w:b/>
           <w:u w:val="single"/>
         </w:rPr>
-        <w:t>:lunatic</w:t>
-      </w:r>
-      <w:r>
-        <w:t xml:space="preserve"> – when set to true, it will check the Lunatic configuration the user has set for that specific scene.</w:t>
+        <w:t>:cursor</w:t>
+      </w:r>
+      <w:r>
+        <w:t xml:space="preserve"> – this is to enable or disable the default cursor.</w:t>
+      </w:r>
+      <w:r>
+        <w:rPr>
+          <w:b/>
+        </w:rPr>
+        <w:t xml:space="preserve"> </w:t>
       </w:r>
     </w:p>
     <w:p>
@@ -1850,14 +1869,34 @@
           <w:numId w:val="4"/>
         </w:numPr>
         <w:jc w:val="both"/>
+      </w:pPr>
+      <w:r>
         <w:rPr>
           <w:b/>
-        </w:rPr>
-      </w:pPr>
-      <w:r>
+          <w:u w:val="single"/>
+        </w:rPr>
+        <w:t>:lunatic</w:t>
+      </w:r>
+      <w:r>
+        <w:t xml:space="preserve"> – when set to true, it will check the Lunatic configuration the user has set for that specific scene.</w:t>
+      </w:r>
+    </w:p>
+    <w:p>
+      <w:pPr>
+        <w:pStyle w:val="ListParagraph"/>
+        <w:numPr>
+          <w:ilvl w:val="0"/>
+          <w:numId w:val="4"/>
+        </w:numPr>
+        <w:jc w:val="both"/>
         <w:rPr>
           <w:b/>
         </w:rPr>
+      </w:pPr>
+      <w:r>
+        <w:rPr>
+          <w:b/>
+        </w:rPr>
         <w:t>:background_variable</w:t>
       </w:r>
       <w:r>
@@ -1894,8 +1933,7 @@
         <w:pStyle w:val="Heading4"/>
       </w:pPr>
       <w:r>
-        <w:lastRenderedPageBreak/>
-        <w:t>Special Options</w:t>
+        <w:t>THINGS TO REMEMBER</w:t>
       </w:r>
     </w:p>
     <w:p>
@@ -1908,19 +1946,13 @@
         <w:jc w:val="both"/>
       </w:pPr>
       <w:r>
-        <w:t>If you want to use Yami’s Battle Engine Symphony or Kread’s Animated Battlers, y</w:t>
-      </w:r>
-      <w:r>
-        <w:t xml:space="preserve">ou </w:t>
-      </w:r>
-      <w:r>
-        <w:t>should set animation_on_hud c</w:t>
-      </w:r>
-      <w:r>
-        <w:t>onfiguration to false</w:t>
-      </w:r>
-      <w:r>
-        <w:t>.</w:t>
+        <w:t xml:space="preserve">If you are confused about what scripts to copy for the Luna Engine, either make a copy of </w:t>
+      </w:r>
+      <w:r>
+        <w:t>Luna Engine Basic Base</w:t>
+      </w:r>
+      <w:r>
+        <w:t xml:space="preserve"> and modify it or copy the scripts from there and transfer to your project.</w:t>
       </w:r>
     </w:p>
     <w:p>
@@ -1933,16 +1965,7 @@
         <w:jc w:val="both"/>
       </w:pPr>
       <w:r>
-        <w:t xml:space="preserve">When using Yanfly’s Free Turn Battle (FTB) set </w:t>
-      </w:r>
-      <w:r>
-        <w:t>:arrow_battler in YEA Compatibility to true</w:t>
-      </w:r>
-      <w:r>
-        <w:t xml:space="preserve"> and if use spin command, </w:t>
-      </w:r>
-      <w:r>
-        <w:t>:all_dir to false.</w:t>
+        <w:t>Variable 1 is used by the Luna Engine scripts. Change :background_variable’s value to something else if you’re using it already.</w:t>
       </w:r>
     </w:p>
     <w:p>
@@ -1955,16 +1978,25 @@
         <w:jc w:val="both"/>
       </w:pPr>
       <w:r>
-        <w:t xml:space="preserve">If you want to use the horizontal actor command, set </w:t>
-      </w:r>
-      <w:r>
-        <w:t>:arrow_batt</w:t>
-      </w:r>
-      <w:r>
-        <w:t>ler in YEA Compatibility to false.</w:t>
-      </w:r>
-      <w:r>
-        <w:tab/>
+        <w:t xml:space="preserve">If you want to use </w:t>
+      </w:r>
+      <w:r>
+        <w:t>Sideview Battle Systems</w:t>
+      </w:r>
+      <w:r>
+        <w:t>, y</w:t>
+      </w:r>
+      <w:r>
+        <w:t xml:space="preserve">ou </w:t>
+      </w:r>
+      <w:r>
+        <w:t>should set animation_on_hud c</w:t>
+      </w:r>
+      <w:r>
+        <w:t>onfiguration to false</w:t>
+      </w:r>
+      <w:r>
+        <w:t>.</w:t>
       </w:r>
     </w:p>
     <w:p>
@@ -1977,10 +2009,16 @@
         <w:jc w:val="both"/>
       </w:pPr>
       <w:r>
-        <w:t>If you want to change the battler options and it doesn’t work, try setting lunatic to false.</w:t>
-      </w:r>
-      <w:r>
-        <w:t xml:space="preserve"> If you are using lunatic, read the comments as you have to draw the names manually.</w:t>
+        <w:t xml:space="preserve">When using Yanfly’s Free Turn Battle (FTB) set </w:t>
+      </w:r>
+      <w:r>
+        <w:t>:arrow_battler in YEA Compatibility to true</w:t>
+      </w:r>
+      <w:r>
+        <w:t xml:space="preserve"> and if use spin command, </w:t>
+      </w:r>
+      <w:r>
+        <w:t>:all_dir to false.</w:t>
       </w:r>
     </w:p>
     <w:p>
@@ -1993,16 +2031,16 @@
         <w:jc w:val="both"/>
       </w:pPr>
       <w:r>
-        <w:t xml:space="preserve">If you want to have more than four party members, go to </w:t>
-      </w:r>
-      <w:r>
-        <w:rPr>
-          <w:i/>
-        </w:rPr>
-        <w:t>Adjust Party Size by Archeia</w:t>
-      </w:r>
-      <w:r>
-        <w:t>.</w:t>
+        <w:t xml:space="preserve">If you want to use the horizontal actor command, set </w:t>
+      </w:r>
+      <w:r>
+        <w:t>:arrow_batt</w:t>
+      </w:r>
+      <w:r>
+        <w:t>ler in YEA Compatibility to false.</w:t>
+      </w:r>
+      <w:r>
+        <w:tab/>
       </w:r>
     </w:p>
     <w:p>
@@ -2015,10 +2053,46 @@
         <w:jc w:val="both"/>
       </w:pPr>
       <w:r>
+        <w:t>If you want to change the battler options and it doesn’t work, try setting lunatic to false.</w:t>
+      </w:r>
+      <w:r>
+        <w:t xml:space="preserve"> If you are using lunatic, read the comments as you have to draw the names manually.</w:t>
+      </w:r>
+    </w:p>
+    <w:p>
+      <w:pPr>
+        <w:pStyle w:val="ListParagraph"/>
+        <w:numPr>
+          <w:ilvl w:val="0"/>
+          <w:numId w:val="6"/>
+        </w:numPr>
+        <w:jc w:val="both"/>
+      </w:pPr>
+      <w:r>
+        <w:t xml:space="preserve">If you want to have more than four party members, go to </w:t>
+      </w:r>
+      <w:r>
+        <w:rPr>
+          <w:i/>
+        </w:rPr>
+        <w:t>Adjust Party Size by Archeia</w:t>
+      </w:r>
+      <w:r>
+        <w:t>.</w:t>
+      </w:r>
+    </w:p>
+    <w:p>
+      <w:pPr>
+        <w:pStyle w:val="ListParagraph"/>
+        <w:numPr>
+          <w:ilvl w:val="0"/>
+          <w:numId w:val="6"/>
+        </w:numPr>
+        <w:jc w:val="both"/>
+      </w:pPr>
+      <w:r>
         <w:t>If the game auto closes, don’t forget to add TRGSSX.dll in your game’s folder.</w:t>
       </w:r>
-      <w:bookmarkStart w:id="0" w:name="_GoBack"/>
-      <w:bookmarkEnd w:id="0"/>
     </w:p>
     <w:sectPr>
       <w:footerReference w:type="default" r:id="rId29"/>
@@ -2092,7 +2166,7 @@
                 <v:h position="#0,topLeft" xrange="0,21600"/>
               </v:handles>
             </v:shapetype>
-            <v:shape id="_x0000_s2050" type="#_x0000_t5" style="position:absolute;margin-left:2414.1pt;margin-top:0;width:167.4pt;height:161.8pt;z-index:251660288;mso-position-horizontal:right;mso-position-horizontal-relative:page;mso-position-vertical:bottom;mso-position-vertical-relative:page" adj="21600" fillcolor="#d2eaf1 [824]" stroked="f">
+            <v:shape id="_x0000_s2050" type="#_x0000_t5" style="position:absolute;margin-left:2530.3pt;margin-top:0;width:167.4pt;height:161.8pt;z-index:251660288;mso-position-horizontal:right;mso-position-horizontal-relative:page;mso-position-vertical:bottom;mso-position-vertical-relative:page" adj="21600" fillcolor="#d2eaf1 [824]" stroked="f">
               <v:textbox style="mso-next-textbox:#_x0000_s2050">
                 <w:txbxContent>
                   <w:p>
@@ -4412,7 +4486,7 @@
 </file>
 
 <file path=customXml/itemProps1.xml><?xml version="1.0" encoding="utf-8"?>
-<ds:datastoreItem xmlns:ds="http://schemas.openxmlformats.org/officeDocument/2006/customXml" ds:itemID="{899E003D-6396-4C24-99F7-A58902353595}">
+<ds:datastoreItem xmlns:ds="http://schemas.openxmlformats.org/officeDocument/2006/customXml" ds:itemID="{712F803A-C6F2-4CF3-9970-BCF0A9E62781}">
   <ds:schemaRefs>
     <ds:schemaRef ds:uri="http://schemas.openxmlformats.org/officeDocument/2006/bibliography"/>
   </ds:schemaRefs>
